--- a/use_cases/8.봉사자회원정보변경.docx
+++ b/use_cases/8.봉사자회원정보변경.docx
@@ -69,10 +69,17 @@
             </w:pPr>
             <w:r>
               <w:rPr>
-                <w:rFonts w:ascii="바탕" w:eastAsia="바탕" w:hAnsi="바탕" w:hint="eastAsia"/>
-                <w:lang w:eastAsia="ko-KR"/>
-              </w:rPr>
-              <w:t>봉사자가 정보 업데이트</w:t>
+                <w:rFonts w:ascii="바탕" w:eastAsia="바탕" w:hAnsi="바탕"/>
+                <w:lang w:eastAsia="ko-KR"/>
+              </w:rPr>
+              <w:t>Volunteer</w:t>
+            </w:r>
+            <w:r>
+              <w:rPr>
+                <w:rFonts w:ascii="바탕" w:eastAsia="바탕" w:hAnsi="바탕" w:hint="eastAsia"/>
+                <w:lang w:eastAsia="ko-KR"/>
+              </w:rPr>
+              <w:t>가 정보 업데이트</w:t>
             </w:r>
           </w:p>
         </w:tc>
@@ -112,10 +119,17 @@
             </w:pPr>
             <w:r>
               <w:rPr>
-                <w:rFonts w:ascii="바탕" w:eastAsia="바탕" w:hAnsi="바탕" w:hint="eastAsia"/>
-                <w:lang w:eastAsia="ko-KR"/>
-              </w:rPr>
-              <w:t>봉사가가 정보를 업데이트 할 수 있도록 한다.</w:t>
+                <w:rFonts w:ascii="바탕" w:eastAsia="바탕" w:hAnsi="바탕"/>
+                <w:lang w:eastAsia="ko-KR"/>
+              </w:rPr>
+              <w:t>Volunteer</w:t>
+            </w:r>
+            <w:r>
+              <w:rPr>
+                <w:rFonts w:ascii="바탕" w:eastAsia="바탕" w:hAnsi="바탕" w:hint="eastAsia"/>
+                <w:lang w:eastAsia="ko-KR"/>
+              </w:rPr>
+              <w:t>가 정보를 업데이트 할 수 있도록 한다.</w:t>
             </w:r>
           </w:p>
         </w:tc>
@@ -133,6 +147,7 @@
                 <w:lang w:eastAsia="ko-KR"/>
               </w:rPr>
             </w:pPr>
+            <w:proofErr w:type="spellStart"/>
             <w:r>
               <w:rPr>
                 <w:rFonts w:ascii="바탕" w:eastAsia="바탕" w:hAnsi="바탕" w:hint="eastAsia"/>
@@ -140,6 +155,7 @@
               </w:rPr>
               <w:t>액터</w:t>
             </w:r>
+            <w:proofErr w:type="spellEnd"/>
           </w:p>
         </w:tc>
         <w:tc>
@@ -155,10 +171,10 @@
             </w:pPr>
             <w:r>
               <w:rPr>
-                <w:rFonts w:ascii="바탕" w:eastAsia="바탕" w:hAnsi="바탕" w:hint="eastAsia"/>
-                <w:lang w:eastAsia="ko-KR"/>
-              </w:rPr>
-              <w:t>봉사자</w:t>
+                <w:rFonts w:ascii="바탕" w:eastAsia="바탕" w:hAnsi="바탕"/>
+                <w:lang w:eastAsia="ko-KR"/>
+              </w:rPr>
+              <w:t>Volunteer</w:t>
             </w:r>
           </w:p>
         </w:tc>
@@ -176,6 +192,7 @@
                 <w:lang w:eastAsia="ko-KR"/>
               </w:rPr>
             </w:pPr>
+            <w:proofErr w:type="spellStart"/>
             <w:r>
               <w:rPr>
                 <w:rFonts w:ascii="바탕" w:eastAsia="바탕" w:hAnsi="바탕" w:hint="eastAsia"/>
@@ -183,6 +200,7 @@
               </w:rPr>
               <w:t>입력값</w:t>
             </w:r>
+            <w:proofErr w:type="spellEnd"/>
           </w:p>
         </w:tc>
         <w:tc>
@@ -198,10 +216,24 @@
             </w:pPr>
             <w:r>
               <w:rPr>
-                <w:rFonts w:ascii="바탕" w:eastAsia="바탕" w:hAnsi="바탕" w:hint="eastAsia"/>
-                <w:lang w:eastAsia="ko-KR"/>
-              </w:rPr>
-              <w:t>봉사자 정보</w:t>
+                <w:rFonts w:ascii="바탕" w:eastAsia="바탕" w:hAnsi="바탕"/>
+                <w:lang w:eastAsia="ko-KR"/>
+              </w:rPr>
+              <w:t>Volunteer</w:t>
+            </w:r>
+            <w:r>
+              <w:rPr>
+                <w:rFonts w:ascii="바탕" w:eastAsia="바탕" w:hAnsi="바탕"/>
+                <w:lang w:eastAsia="ko-KR"/>
+              </w:rPr>
+              <w:t xml:space="preserve"> </w:t>
+            </w:r>
+            <w:r>
+              <w:rPr>
+                <w:rFonts w:ascii="바탕" w:eastAsia="바탕" w:hAnsi="바탕" w:hint="eastAsia"/>
+                <w:lang w:eastAsia="ko-KR"/>
+              </w:rPr>
+              <w:t>정보</w:t>
             </w:r>
           </w:p>
         </w:tc>
@@ -219,6 +251,7 @@
                 <w:lang w:eastAsia="ko-KR"/>
               </w:rPr>
             </w:pPr>
+            <w:proofErr w:type="spellStart"/>
             <w:r>
               <w:rPr>
                 <w:rFonts w:ascii="바탕" w:eastAsia="바탕" w:hAnsi="바탕" w:hint="eastAsia"/>
@@ -226,6 +259,7 @@
               </w:rPr>
               <w:t>출력값</w:t>
             </w:r>
+            <w:proofErr w:type="spellEnd"/>
           </w:p>
         </w:tc>
         <w:tc>
@@ -241,10 +275,17 @@
             </w:pPr>
             <w:r>
               <w:rPr>
-                <w:rFonts w:ascii="바탕" w:eastAsia="바탕" w:hAnsi="바탕" w:hint="eastAsia"/>
-                <w:lang w:eastAsia="ko-KR"/>
-              </w:rPr>
-              <w:t>봉사자 정보 업데이트 완료</w:t>
+                <w:rFonts w:ascii="바탕" w:eastAsia="바탕" w:hAnsi="바탕"/>
+                <w:lang w:eastAsia="ko-KR"/>
+              </w:rPr>
+              <w:t>Volunteer</w:t>
+            </w:r>
+            <w:r>
+              <w:rPr>
+                <w:rFonts w:ascii="바탕" w:eastAsia="바탕" w:hAnsi="바탕" w:hint="eastAsia"/>
+                <w:lang w:eastAsia="ko-KR"/>
+              </w:rPr>
+              <w:t xml:space="preserve"> 정보 업데이트 완료</w:t>
             </w:r>
           </w:p>
         </w:tc>
@@ -262,6 +303,7 @@
                 <w:lang w:eastAsia="ko-KR"/>
               </w:rPr>
             </w:pPr>
+            <w:proofErr w:type="spellStart"/>
             <w:r>
               <w:rPr>
                 <w:rFonts w:ascii="바탕" w:eastAsia="바탕" w:hAnsi="바탕" w:hint="eastAsia"/>
@@ -269,6 +311,7 @@
               </w:rPr>
               <w:t>시작상태</w:t>
             </w:r>
+            <w:proofErr w:type="spellEnd"/>
           </w:p>
         </w:tc>
         <w:tc>
@@ -296,6 +339,7 @@
               </w:rPr>
               <w:t>‘</w:t>
             </w:r>
+            <w:proofErr w:type="spellStart"/>
             <w:r>
               <w:rPr>
                 <w:rFonts w:ascii="바탕" w:eastAsia="바탕" w:hAnsi="바탕" w:hint="eastAsia"/>
@@ -303,6 +347,7 @@
               </w:rPr>
               <w:t>봉사예약</w:t>
             </w:r>
+            <w:proofErr w:type="spellEnd"/>
             <w:r>
               <w:rPr>
                 <w:rFonts w:ascii="바탕" w:eastAsia="바탕" w:hAnsi="바탕"/>
@@ -333,6 +378,7 @@
                 <w:lang w:eastAsia="ko-KR"/>
               </w:rPr>
             </w:pPr>
+            <w:proofErr w:type="spellStart"/>
             <w:r>
               <w:rPr>
                 <w:rFonts w:ascii="바탕" w:eastAsia="바탕" w:hAnsi="바탕" w:hint="eastAsia"/>
@@ -340,6 +386,7 @@
               </w:rPr>
               <w:t>일반흐름</w:t>
             </w:r>
+            <w:proofErr w:type="spellEnd"/>
           </w:p>
         </w:tc>
         <w:tc>
@@ -360,12 +407,21 @@
               </w:rPr>
               <w:t xml:space="preserve">1. </w:t>
             </w:r>
-            <w:r>
-              <w:rPr>
-                <w:rFonts w:ascii="바탕" w:eastAsia="바탕" w:hAnsi="바탕" w:hint="eastAsia"/>
-                <w:lang w:eastAsia="ko-KR"/>
-              </w:rPr>
-              <w:t>정보수정을 위해 먼저 비밀번호를 입력한다.</w:t>
+            <w:proofErr w:type="spellStart"/>
+            <w:r>
+              <w:rPr>
+                <w:rFonts w:ascii="바탕" w:eastAsia="바탕" w:hAnsi="바탕" w:hint="eastAsia"/>
+                <w:lang w:eastAsia="ko-KR"/>
+              </w:rPr>
+              <w:t>정보수정을</w:t>
+            </w:r>
+            <w:proofErr w:type="spellEnd"/>
+            <w:r>
+              <w:rPr>
+                <w:rFonts w:ascii="바탕" w:eastAsia="바탕" w:hAnsi="바탕" w:hint="eastAsia"/>
+                <w:lang w:eastAsia="ko-KR"/>
+              </w:rPr>
+              <w:t xml:space="preserve"> 위해 먼저 비밀번호를 입력한다.</w:t>
             </w:r>
           </w:p>
           <w:p>
@@ -391,10 +447,17 @@
             </w:r>
             <w:r>
               <w:rPr>
-                <w:rFonts w:ascii="바탕" w:eastAsia="바탕" w:hAnsi="바탕" w:hint="eastAsia"/>
-                <w:lang w:eastAsia="ko-KR"/>
-              </w:rPr>
-              <w:t>봉사자가 정보 업데이트를 클릭함.</w:t>
+                <w:rFonts w:ascii="바탕" w:eastAsia="바탕" w:hAnsi="바탕"/>
+                <w:lang w:eastAsia="ko-KR"/>
+              </w:rPr>
+              <w:t>Volunteer</w:t>
+            </w:r>
+            <w:r>
+              <w:rPr>
+                <w:rFonts w:ascii="바탕" w:eastAsia="바탕" w:hAnsi="바탕" w:hint="eastAsia"/>
+                <w:lang w:eastAsia="ko-KR"/>
+              </w:rPr>
+              <w:t>가 정보 업데이트를 클릭함.</w:t>
             </w:r>
           </w:p>
           <w:p>
@@ -467,6 +530,7 @@
               </w:rPr>
               <w:t xml:space="preserve">, </w:t>
             </w:r>
+            <w:proofErr w:type="spellStart"/>
             <w:r>
               <w:rPr>
                 <w:rFonts w:ascii="바탕" w:eastAsia="바탕" w:hAnsi="바탕" w:hint="eastAsia"/>
@@ -479,14 +543,38 @@
                 <w:rFonts w:ascii="바탕" w:eastAsia="바탕" w:hAnsi="바탕"/>
                 <w:lang w:eastAsia="ko-KR"/>
               </w:rPr>
-              <w:t xml:space="preserve">ns </w:t>
-            </w:r>
-            <w:r>
-              <w:rPr>
-                <w:rFonts w:ascii="바탕" w:eastAsia="바탕" w:hAnsi="바탕" w:hint="eastAsia"/>
-                <w:lang w:eastAsia="ko-KR"/>
-              </w:rPr>
-              <w:t>및 기타 홈페이지)를 수정할 수 있는 페이지가 나옴</w:t>
+              <w:t>ns</w:t>
+            </w:r>
+            <w:proofErr w:type="spellEnd"/>
+            <w:r>
+              <w:rPr>
+                <w:rFonts w:ascii="바탕" w:eastAsia="바탕" w:hAnsi="바탕"/>
+                <w:lang w:eastAsia="ko-KR"/>
+              </w:rPr>
+              <w:t xml:space="preserve"> </w:t>
+            </w:r>
+            <w:r>
+              <w:rPr>
+                <w:rFonts w:ascii="바탕" w:eastAsia="바탕" w:hAnsi="바탕" w:hint="eastAsia"/>
+                <w:lang w:eastAsia="ko-KR"/>
+              </w:rPr>
+              <w:t>및 기타 홈페이지)</w:t>
+            </w:r>
+            <w:proofErr w:type="spellStart"/>
+            <w:r>
+              <w:rPr>
+                <w:rFonts w:ascii="바탕" w:eastAsia="바탕" w:hAnsi="바탕" w:hint="eastAsia"/>
+                <w:lang w:eastAsia="ko-KR"/>
+              </w:rPr>
+              <w:t>를</w:t>
+            </w:r>
+            <w:proofErr w:type="spellEnd"/>
+            <w:r>
+              <w:rPr>
+                <w:rFonts w:ascii="바탕" w:eastAsia="바탕" w:hAnsi="바탕" w:hint="eastAsia"/>
+                <w:lang w:eastAsia="ko-KR"/>
+              </w:rPr>
+              <w:t xml:space="preserve"> 수정할 수 있는 페이지가 나옴</w:t>
             </w:r>
           </w:p>
           <w:p>
@@ -512,16 +600,23 @@
             </w:r>
             <w:r>
               <w:rPr>
-                <w:rFonts w:ascii="바탕" w:eastAsia="바탕" w:hAnsi="바탕" w:hint="eastAsia"/>
-                <w:lang w:eastAsia="ko-KR"/>
-              </w:rPr>
-              <w:t>봉사자 정보를 수정한다.</w:t>
-            </w:r>
-          </w:p>
-          <w:p>
-            <w:pPr>
-              <w:rPr>
-                <w:rFonts w:ascii="바탕" w:eastAsia="바탕" w:hAnsi="바탕"/>
+                <w:rFonts w:ascii="바탕" w:eastAsia="바탕" w:hAnsi="바탕"/>
+                <w:lang w:eastAsia="ko-KR"/>
+              </w:rPr>
+              <w:t>Volunteer</w:t>
+            </w:r>
+            <w:r>
+              <w:rPr>
+                <w:rFonts w:ascii="바탕" w:eastAsia="바탕" w:hAnsi="바탕" w:hint="eastAsia"/>
+                <w:lang w:eastAsia="ko-KR"/>
+              </w:rPr>
+              <w:t xml:space="preserve"> 정보를 수정한다.</w:t>
+            </w:r>
+          </w:p>
+          <w:p>
+            <w:pPr>
+              <w:rPr>
+                <w:rFonts w:ascii="바탕" w:eastAsia="바탕" w:hAnsi="바탕" w:hint="eastAsia"/>
                 <w:lang w:eastAsia="ko-KR"/>
               </w:rPr>
             </w:pPr>
@@ -541,32 +636,17 @@
             </w:r>
             <w:r>
               <w:rPr>
-                <w:rFonts w:ascii="바탕" w:eastAsia="바탕" w:hAnsi="바탕" w:hint="eastAsia"/>
-                <w:lang w:eastAsia="ko-KR"/>
-              </w:rPr>
-              <w:t>봉사자가 수정 완료를 누른다.</w:t>
-            </w:r>
-          </w:p>
-          <w:p>
-            <w:pPr>
-              <w:rPr>
-                <w:rFonts w:ascii="바탕" w:eastAsia="바탕" w:hAnsi="바탕" w:hint="eastAsia"/>
-                <w:lang w:eastAsia="ko-KR"/>
-              </w:rPr>
-            </w:pPr>
-            <w:r>
-              <w:rPr>
-                <w:rFonts w:ascii="바탕" w:eastAsia="바탕" w:hAnsi="바탕" w:hint="eastAsia"/>
-                <w:lang w:eastAsia="ko-KR"/>
-              </w:rPr>
-              <w:t>6</w:t>
-            </w:r>
-            <w:r>
-              <w:rPr>
-                <w:rFonts w:ascii="바탕" w:eastAsia="바탕" w:hAnsi="바탕"/>
-                <w:lang w:eastAsia="ko-KR"/>
-              </w:rPr>
-              <w:t xml:space="preserve">. </w:t>
+                <w:rFonts w:ascii="바탕" w:eastAsia="바탕" w:hAnsi="바탕"/>
+                <w:lang w:eastAsia="ko-KR"/>
+              </w:rPr>
+              <w:t>Volunteer</w:t>
+            </w:r>
+            <w:r>
+              <w:rPr>
+                <w:rFonts w:ascii="바탕" w:eastAsia="바탕" w:hAnsi="바탕" w:hint="eastAsia"/>
+                <w:lang w:eastAsia="ko-KR"/>
+              </w:rPr>
+              <w:t>가 수정 완료를 누른다.</w:t>
             </w:r>
           </w:p>
         </w:tc>
@@ -584,6 +664,7 @@
                 <w:lang w:eastAsia="ko-KR"/>
               </w:rPr>
             </w:pPr>
+            <w:proofErr w:type="spellStart"/>
             <w:r>
               <w:rPr>
                 <w:rFonts w:ascii="바탕" w:eastAsia="바탕" w:hAnsi="바탕" w:hint="eastAsia"/>
@@ -591,6 +672,7 @@
               </w:rPr>
               <w:t>예외흐름</w:t>
             </w:r>
+            <w:proofErr w:type="spellEnd"/>
           </w:p>
         </w:tc>
         <w:tc>
@@ -616,7 +698,39 @@
                 <w:rFonts w:ascii="바탕" w:eastAsia="바탕" w:hAnsi="바탕" w:hint="eastAsia"/>
                 <w:lang w:eastAsia="ko-KR"/>
               </w:rPr>
-              <w:t>비밀번호를 초기에 잘못입력했을 시 정보수정이 불가능하다.</w:t>
+              <w:t xml:space="preserve">비밀번호를 초기에 </w:t>
+            </w:r>
+            <w:proofErr w:type="spellStart"/>
+            <w:r>
+              <w:rPr>
+                <w:rFonts w:ascii="바탕" w:eastAsia="바탕" w:hAnsi="바탕" w:hint="eastAsia"/>
+                <w:lang w:eastAsia="ko-KR"/>
+              </w:rPr>
+              <w:t>잘못입력했을</w:t>
+            </w:r>
+            <w:proofErr w:type="spellEnd"/>
+            <w:r>
+              <w:rPr>
+                <w:rFonts w:ascii="바탕" w:eastAsia="바탕" w:hAnsi="바탕" w:hint="eastAsia"/>
+                <w:lang w:eastAsia="ko-KR"/>
+              </w:rPr>
+              <w:t xml:space="preserve"> 시 </w:t>
+            </w:r>
+            <w:proofErr w:type="spellStart"/>
+            <w:r>
+              <w:rPr>
+                <w:rFonts w:ascii="바탕" w:eastAsia="바탕" w:hAnsi="바탕" w:hint="eastAsia"/>
+                <w:lang w:eastAsia="ko-KR"/>
+              </w:rPr>
+              <w:t>정보수정이</w:t>
+            </w:r>
+            <w:proofErr w:type="spellEnd"/>
+            <w:r>
+              <w:rPr>
+                <w:rFonts w:ascii="바탕" w:eastAsia="바탕" w:hAnsi="바탕" w:hint="eastAsia"/>
+                <w:lang w:eastAsia="ko-KR"/>
+              </w:rPr>
+              <w:t xml:space="preserve"> 불가능하다.</w:t>
             </w:r>
           </w:p>
           <w:p>
@@ -642,10 +756,10 @@
             </w:r>
             <w:r>
               <w:rPr>
-                <w:rFonts w:ascii="바탕" w:eastAsia="바탕" w:hAnsi="바탕" w:hint="eastAsia"/>
-                <w:lang w:eastAsia="ko-KR"/>
-              </w:rPr>
-              <w:t>봉사자 계정정보가 존재하지 않으면(로그인</w:t>
+                <w:rFonts w:ascii="바탕" w:eastAsia="바탕" w:hAnsi="바탕"/>
+                <w:lang w:eastAsia="ko-KR"/>
+              </w:rPr>
+              <w:t>Volunteer</w:t>
             </w:r>
             <w:r>
               <w:rPr>
@@ -654,6 +768,29 @@
               </w:rPr>
               <w:t xml:space="preserve"> </w:t>
             </w:r>
+            <w:proofErr w:type="spellStart"/>
+            <w:r>
+              <w:rPr>
+                <w:rFonts w:ascii="바탕" w:eastAsia="바탕" w:hAnsi="바탕" w:hint="eastAsia"/>
+                <w:lang w:eastAsia="ko-KR"/>
+              </w:rPr>
+              <w:t>계정정보가</w:t>
+            </w:r>
+            <w:proofErr w:type="spellEnd"/>
+            <w:r>
+              <w:rPr>
+                <w:rFonts w:ascii="바탕" w:eastAsia="바탕" w:hAnsi="바탕" w:hint="eastAsia"/>
+                <w:lang w:eastAsia="ko-KR"/>
+              </w:rPr>
+              <w:t xml:space="preserve"> 존재하지 않으면(로그인</w:t>
+            </w:r>
+            <w:r>
+              <w:rPr>
+                <w:rFonts w:ascii="바탕" w:eastAsia="바탕" w:hAnsi="바탕" w:hint="eastAsia"/>
+                <w:lang w:eastAsia="ko-KR"/>
+              </w:rPr>
+              <w:t xml:space="preserve"> </w:t>
+            </w:r>
             <w:r>
               <w:rPr>
                 <w:rFonts w:ascii="바탕" w:eastAsia="바탕" w:hAnsi="바탕" w:hint="eastAsia"/>
@@ -684,10 +821,17 @@
             </w:r>
             <w:r>
               <w:rPr>
-                <w:rFonts w:ascii="바탕" w:eastAsia="바탕" w:hAnsi="바탕" w:hint="eastAsia"/>
-                <w:lang w:eastAsia="ko-KR"/>
-              </w:rPr>
-              <w:t>봉사자 정보 수정이 불가능하다.</w:t>
+                <w:rFonts w:ascii="바탕" w:eastAsia="바탕" w:hAnsi="바탕"/>
+                <w:lang w:eastAsia="ko-KR"/>
+              </w:rPr>
+              <w:t>Volunteer</w:t>
+            </w:r>
+            <w:r>
+              <w:rPr>
+                <w:rFonts w:ascii="바탕" w:eastAsia="바탕" w:hAnsi="바탕" w:hint="eastAsia"/>
+                <w:lang w:eastAsia="ko-KR"/>
+              </w:rPr>
+              <w:t xml:space="preserve"> 정보 수정이 불가능하다.</w:t>
             </w:r>
           </w:p>
           <w:p>
@@ -711,6 +855,7 @@
               </w:rPr>
               <w:t xml:space="preserve">. </w:t>
             </w:r>
+            <w:proofErr w:type="spellStart"/>
             <w:r>
               <w:rPr>
                 <w:rFonts w:ascii="바탕" w:eastAsia="바탕" w:hAnsi="바탕" w:hint="eastAsia"/>
@@ -718,6 +863,7 @@
               </w:rPr>
               <w:t>필수정보</w:t>
             </w:r>
+            <w:proofErr w:type="spellEnd"/>
             <w:r>
               <w:rPr>
                 <w:rFonts w:ascii="바탕" w:eastAsia="바탕" w:hAnsi="바탕"/>
@@ -760,12 +906,51 @@
               </w:rPr>
               <w:t>)</w:t>
             </w:r>
-            <w:r>
-              <w:rPr>
-                <w:rFonts w:ascii="바탕" w:eastAsia="바탕" w:hAnsi="바탕" w:hint="eastAsia"/>
-                <w:lang w:eastAsia="ko-KR"/>
-              </w:rPr>
-              <w:t>를 빈칸으로 남겨두며 봉사자 정보수정이 불가능하다.</w:t>
+            <w:proofErr w:type="spellStart"/>
+            <w:r>
+              <w:rPr>
+                <w:rFonts w:ascii="바탕" w:eastAsia="바탕" w:hAnsi="바탕" w:hint="eastAsia"/>
+                <w:lang w:eastAsia="ko-KR"/>
+              </w:rPr>
+              <w:t>를</w:t>
+            </w:r>
+            <w:proofErr w:type="spellEnd"/>
+            <w:r>
+              <w:rPr>
+                <w:rFonts w:ascii="바탕" w:eastAsia="바탕" w:hAnsi="바탕" w:hint="eastAsia"/>
+                <w:lang w:eastAsia="ko-KR"/>
+              </w:rPr>
+              <w:t xml:space="preserve"> 빈칸으로 남겨두며</w:t>
+            </w:r>
+            <w:r>
+              <w:rPr>
+                <w:rFonts w:ascii="바탕" w:eastAsia="바탕" w:hAnsi="바탕" w:hint="eastAsia"/>
+                <w:lang w:eastAsia="ko-KR"/>
+              </w:rPr>
+              <w:t xml:space="preserve"> </w:t>
+            </w:r>
+            <w:r>
+              <w:rPr>
+                <w:rFonts w:ascii="바탕" w:eastAsia="바탕" w:hAnsi="바탕"/>
+                <w:lang w:eastAsia="ko-KR"/>
+              </w:rPr>
+              <w:t>Volunteer</w:t>
+            </w:r>
+            <w:proofErr w:type="spellStart"/>
+            <w:r>
+              <w:rPr>
+                <w:rFonts w:ascii="바탕" w:eastAsia="바탕" w:hAnsi="바탕" w:hint="eastAsia"/>
+                <w:lang w:eastAsia="ko-KR"/>
+              </w:rPr>
+              <w:t>정보수정이</w:t>
+            </w:r>
+            <w:proofErr w:type="spellEnd"/>
+            <w:r>
+              <w:rPr>
+                <w:rFonts w:ascii="바탕" w:eastAsia="바탕" w:hAnsi="바탕" w:hint="eastAsia"/>
+                <w:lang w:eastAsia="ko-KR"/>
+              </w:rPr>
+              <w:t xml:space="preserve"> 불가능하다.</w:t>
             </w:r>
           </w:p>
           <w:p>
@@ -787,7 +972,23 @@
                 <w:rFonts w:ascii="바탕" w:eastAsia="바탕" w:hAnsi="바탕" w:hint="eastAsia"/>
                 <w:lang w:eastAsia="ko-KR"/>
               </w:rPr>
-              <w:t>비밀번호나 연락처가 형식에 맞지 않으면 정보수정이 불가능하다</w:t>
+              <w:t xml:space="preserve">비밀번호나 연락처가 형식에 맞지 않으면 </w:t>
+            </w:r>
+            <w:proofErr w:type="spellStart"/>
+            <w:r>
+              <w:rPr>
+                <w:rFonts w:ascii="바탕" w:eastAsia="바탕" w:hAnsi="바탕" w:hint="eastAsia"/>
+                <w:lang w:eastAsia="ko-KR"/>
+              </w:rPr>
+              <w:t>정보수정이</w:t>
+            </w:r>
+            <w:proofErr w:type="spellEnd"/>
+            <w:r>
+              <w:rPr>
+                <w:rFonts w:ascii="바탕" w:eastAsia="바탕" w:hAnsi="바탕" w:hint="eastAsia"/>
+                <w:lang w:eastAsia="ko-KR"/>
+              </w:rPr>
+              <w:t xml:space="preserve"> 불가능하다</w:t>
             </w:r>
             <w:r>
               <w:rPr>
@@ -812,6 +1013,7 @@
                 <w:lang w:eastAsia="ko-KR"/>
               </w:rPr>
             </w:pPr>
+            <w:proofErr w:type="spellStart"/>
             <w:r>
               <w:rPr>
                 <w:rFonts w:ascii="바탕" w:eastAsia="바탕" w:hAnsi="바탕" w:hint="eastAsia"/>
@@ -819,6 +1021,7 @@
               </w:rPr>
               <w:t>완료상태</w:t>
             </w:r>
+            <w:proofErr w:type="spellEnd"/>
           </w:p>
         </w:tc>
         <w:tc>
@@ -834,10 +1037,17 @@
             </w:pPr>
             <w:r>
               <w:rPr>
-                <w:rFonts w:ascii="바탕" w:eastAsia="바탕" w:hAnsi="바탕" w:hint="eastAsia"/>
-                <w:lang w:eastAsia="ko-KR"/>
-              </w:rPr>
-              <w:t>봉사자 정보 수정이 완료됨.</w:t>
+                <w:rFonts w:ascii="바탕" w:eastAsia="바탕" w:hAnsi="바탕"/>
+                <w:lang w:eastAsia="ko-KR"/>
+              </w:rPr>
+              <w:t>Volunteer</w:t>
+            </w:r>
+            <w:r>
+              <w:rPr>
+                <w:rFonts w:ascii="바탕" w:eastAsia="바탕" w:hAnsi="바탕" w:hint="eastAsia"/>
+                <w:lang w:eastAsia="ko-KR"/>
+              </w:rPr>
+              <w:t xml:space="preserve"> 정보 수정이 완료됨.</w:t>
             </w:r>
           </w:p>
         </w:tc>
@@ -846,7 +1056,7 @@
     <w:p>
       <w:pPr>
         <w:rPr>
-          <w:rFonts w:ascii="바탕" w:eastAsia="바탕" w:hAnsi="바탕" w:hint="eastAsia"/>
+          <w:rFonts w:ascii="바탕" w:eastAsia="바탕" w:hAnsi="바탕"/>
           <w:lang w:eastAsia="ko-KR"/>
         </w:rPr>
       </w:pPr>
